--- a/Docs/MathSubClass.docx
+++ b/Docs/MathSubClass.docx
@@ -20,19 +20,7 @@
         <w:rPr>
           <w:lang w:val="en-ID"/>
         </w:rPr>
-        <w:t>Math</w:t>
-      </w:r>
-      <w:r>
-        <w:rPr>
-          <w:lang w:val="en-ID"/>
-        </w:rPr>
-        <w:t>Sub</w:t>
-      </w:r>
-      <w:r>
-        <w:rPr>
-          <w:lang w:val="en-ID"/>
-        </w:rPr>
-        <w:t>Class</w:t>
+        <w:t>MathSubClass</w:t>
       </w:r>
       <w:proofErr w:type="spellEnd"/>
       <w:r>
@@ -69,6 +57,50 @@
         </w:rPr>
         <w:t xml:space="preserve"> oleh: </w:t>
       </w:r>
+      <w:proofErr w:type="spellStart"/>
+      <w:r>
+        <w:rPr>
+          <w:lang w:val="en-ID"/>
+        </w:rPr>
+        <w:t>Bagus</w:t>
+      </w:r>
+      <w:proofErr w:type="spellEnd"/>
+      <w:r>
+        <w:rPr>
+          <w:lang w:val="en-ID"/>
+        </w:rPr>
+        <w:t xml:space="preserve"> </w:t>
+      </w:r>
+      <w:proofErr w:type="spellStart"/>
+      <w:r>
+        <w:rPr>
+          <w:lang w:val="en-ID"/>
+        </w:rPr>
+        <w:t>Hirnov</w:t>
+      </w:r>
+      <w:proofErr w:type="spellEnd"/>
+      <w:r>
+        <w:rPr>
+          <w:lang w:val="en-ID"/>
+        </w:rPr>
+        <w:t xml:space="preserve"> </w:t>
+      </w:r>
+      <w:proofErr w:type="spellStart"/>
+      <w:r>
+        <w:rPr>
+          <w:lang w:val="en-ID"/>
+        </w:rPr>
+        <w:t>Baihaqi</w:t>
+      </w:r>
+      <w:proofErr w:type="spellEnd"/>
+      <w:r>
+        <w:rPr>
+          <w:lang w:val="en-ID"/>
+        </w:rPr>
+        <w:t xml:space="preserve"> (K3518014)</w:t>
+      </w:r>
+      <w:bookmarkStart w:id="0" w:name="_GoBack"/>
+      <w:bookmarkEnd w:id="0"/>
       <w:r>
         <w:rPr>
           <w:lang w:val="en-ID"/>
@@ -1578,8 +1610,6 @@
       <w:pPr>
         <w:pStyle w:val="ListParagraph"/>
       </w:pPr>
-      <w:bookmarkStart w:id="0" w:name="_GoBack"/>
-      <w:bookmarkEnd w:id="0"/>
     </w:p>
     <w:p/>
     <w:p/>
